--- a/docs/test_overviews/02_two_sample_welches_ttest.docx
+++ b/docs/test_overviews/02_two_sample_welches_ttest.docx
@@ -1028,12 +1028,88 @@
         <w:br/>
       </w:r>
       <w:r>
-        <w:br/>
+        <w:rPr>
+          <w:rStyle w:val="FunctionTok"/>
+        </w:rPr>
+        <w:t xml:space="preserve">library</w:t>
+      </w:r>
+      <w:r>
+        <w:rPr>
+          <w:rStyle w:val="NormalTok"/>
+        </w:rPr>
+        <w:t xml:space="preserve">(ggpubr)  </w:t>
       </w:r>
       <w:r>
         <w:rPr>
           <w:rStyle w:val="CommentTok"/>
         </w:rPr>
+        <w:t xml:space="preserve"># For adding p-values to plots</w:t>
+      </w:r>
+      <w:r>
+        <w:br/>
+      </w:r>
+      <w:r>
+        <w:rPr>
+          <w:rStyle w:val="FunctionTok"/>
+        </w:rPr>
+        <w:t xml:space="preserve">library</w:t>
+      </w:r>
+      <w:r>
+        <w:rPr>
+          <w:rStyle w:val="NormalTok"/>
+        </w:rPr>
+        <w:t xml:space="preserve">(coin)  </w:t>
+      </w:r>
+      <w:r>
+        <w:rPr>
+          <w:rStyle w:val="CommentTok"/>
+        </w:rPr>
+        <w:t xml:space="preserve"># For permutation tests</w:t>
+      </w:r>
+    </w:p>
+    <w:p>
+      <w:pPr>
+        <w:pStyle w:val="SourceCode"/>
+      </w:pPr>
+      <w:r>
+        <w:rPr>
+          <w:rStyle w:val="VerbatimChar"/>
+        </w:rPr>
+        <w:t xml:space="preserve">Loading required package: survival</w:t>
+      </w:r>
+    </w:p>
+    <w:p>
+      <w:pPr>
+        <w:pStyle w:val="SourceCode"/>
+      </w:pPr>
+      <w:r>
+        <w:rPr>
+          <w:rStyle w:val="FunctionTok"/>
+        </w:rPr>
+        <w:t xml:space="preserve">library</w:t>
+      </w:r>
+      <w:r>
+        <w:rPr>
+          <w:rStyle w:val="NormalTok"/>
+        </w:rPr>
+        <w:t xml:space="preserve">(rcompanion)  </w:t>
+      </w:r>
+      <w:r>
+        <w:rPr>
+          <w:rStyle w:val="CommentTok"/>
+        </w:rPr>
+        <w:t xml:space="preserve"># For plotNormalHistogramlibrary(tidyverse)</w:t>
+      </w:r>
+      <w:r>
+        <w:br/>
+      </w:r>
+      <w:r>
+        <w:br/>
+      </w:r>
+      <w:r>
+        <w:rPr>
+          <w:rStyle w:val="CommentTok"/>
+        </w:rPr>
         <w:t xml:space="preserve"># Load the data</w:t>
       </w:r>
       <w:r>
@@ -1092,9 +1168,11 @@
         </w:rPr>
         <w:t xml:space="preserve">Rows: 1052 Columns: 5</w:t>
       </w:r>
-      <w:r>
-        <w:br/>
-      </w:r>
+    </w:p>
+    <w:p>
+      <w:pPr>
+        <w:pStyle w:val="SourceCode"/>
+      </w:pPr>
       <w:r>
         <w:rPr>
           <w:rStyle w:val="VerbatimChar"/>
@@ -5831,7 +5909,7 @@
         <w:rPr>
           <w:rStyle w:val="FloatTok"/>
         </w:rPr>
-        <w:t xml:space="preserve">0.2</w:t>
+        <w:t xml:space="preserve">0.1</w:t>
       </w:r>
       <w:r>
         <w:rPr>
@@ -6274,7 +6352,7 @@
     <w:bookmarkEnd w:id="39"/>
     <w:bookmarkEnd w:id="40"/>
     <w:bookmarkEnd w:id="41"/>
-    <w:bookmarkStart w:id="59" w:name="testing-welchs-t-test-assumptions"/>
+    <w:bookmarkStart w:id="62" w:name="testing-welchs-t-test-assumptions"/>
     <w:p>
       <w:pPr>
         <w:pStyle w:val="Heading1"/>
@@ -6291,7 +6369,7 @@
         <w:t xml:space="preserve">Before conducting Welch’s t-test, we need to verify that our data meets the underlying assumptions:</w:t>
       </w:r>
     </w:p>
-    <w:bookmarkStart w:id="57" w:name="assumptions-of-welchs-t-test"/>
+    <w:bookmarkStart w:id="60" w:name="assumptions-of-welchs-t-test"/>
     <w:p>
       <w:pPr>
         <w:pStyle w:val="Heading2"/>
@@ -6372,7 +6450,7 @@
       </w:r>
     </w:p>
     <w:bookmarkEnd w:id="42"/>
-    <w:bookmarkStart w:id="55" w:name="normality-assumption"/>
+    <w:bookmarkStart w:id="58" w:name="normality-assumption"/>
     <w:p>
       <w:pPr>
         <w:pStyle w:val="Heading3"/>
@@ -6389,7 +6467,7 @@
         <w:t xml:space="preserve">We’ll check normality using: - Visual methods: Histograms and Q-Q plots - Formal test: Shapiro-Wilk test</w:t>
       </w:r>
     </w:p>
-    <w:bookmarkStart w:id="46" w:name="histograms"/>
+    <w:bookmarkStart w:id="49" w:name="histograms"/>
     <w:p>
       <w:pPr>
         <w:pStyle w:val="Heading4"/>
@@ -6470,6 +6548,18 @@
           <w:rStyle w:val="NormalTok"/>
         </w:rPr>
         <w:t xml:space="preserve">))</w:t>
+      </w:r>
+      <w:r>
+        <w:br/>
+      </w:r>
+      <w:r>
+        <w:br/>
+      </w:r>
+      <w:r>
+        <w:rPr>
+          <w:rStyle w:val="CommentTok"/>
+        </w:rPr>
+        <w:t xml:space="preserve"># note that this is base r plotting</w:t>
       </w:r>
       <w:r>
         <w:br/>
@@ -6861,16 +6951,6 @@
         </w:drawing>
       </w:r>
     </w:p>
-    <w:bookmarkEnd w:id="46"/>
-    <w:bookmarkStart w:id="53" w:name="qq-plots"/>
-    <w:p>
-      <w:pPr>
-        <w:pStyle w:val="Heading4"/>
-      </w:pPr>
-      <w:r>
-        <w:t xml:space="preserve">QQ Plots</w:t>
-      </w:r>
-    </w:p>
     <w:p>
       <w:pPr>
         <w:pStyle w:val="SourceCode"/>
@@ -6879,16 +6959,16 @@
         <w:rPr>
           <w:rStyle w:val="CommentTok"/>
         </w:rPr>
-        <w:t xml:space="preserve"># QQ plot for Lake S 07</w:t>
-      </w:r>
-      <w:r>
-        <w:br/>
-      </w:r>
-      <w:r>
-        <w:rPr>
-          <w:rStyle w:val="FunctionTok"/>
-        </w:rPr>
-        <w:t xml:space="preserve">ggplot</w:t>
+        <w:t xml:space="preserve"># Create normal quantile plots for each lake with a normal histogram</w:t>
+      </w:r>
+      <w:r>
+        <w:br/>
+      </w:r>
+      <w:r>
+        <w:rPr>
+          <w:rStyle w:val="FunctionTok"/>
+        </w:rPr>
+        <w:t xml:space="preserve">par</w:t>
       </w:r>
       <w:r>
         <w:rPr>
@@ -6900,19 +6980,19 @@
         <w:rPr>
           <w:rStyle w:val="AttributeTok"/>
         </w:rPr>
-        <w:t xml:space="preserve">data =</w:t>
-      </w:r>
-      <w:r>
-        <w:rPr>
-          <w:rStyle w:val="NormalTok"/>
-        </w:rPr>
-        <w:t xml:space="preserve"> s07_data, </w:t>
-      </w:r>
-      <w:r>
-        <w:rPr>
-          <w:rStyle w:val="FunctionTok"/>
-        </w:rPr>
-        <w:t xml:space="preserve">aes</w:t>
+        <w:t xml:space="preserve">mfrow =</w:t>
+      </w:r>
+      <w:r>
+        <w:rPr>
+          <w:rStyle w:val="NormalTok"/>
+        </w:rPr>
+        <w:t xml:space="preserve"> </w:t>
+      </w:r>
+      <w:r>
+        <w:rPr>
+          <w:rStyle w:val="FunctionTok"/>
+        </w:rPr>
+        <w:t xml:space="preserve">c</w:t>
       </w:r>
       <w:r>
         <w:rPr>
@@ -6922,111 +7002,186 @@
       </w:r>
       <w:r>
         <w:rPr>
-          <w:rStyle w:val="AttributeTok"/>
-        </w:rPr>
-        <w:t xml:space="preserve">sample =</w:t>
-      </w:r>
-      <w:r>
-        <w:rPr>
-          <w:rStyle w:val="NormalTok"/>
-        </w:rPr>
-        <w:t xml:space="preserve"> total_length_mm)) </w:t>
+          <w:rStyle w:val="DecValTok"/>
+        </w:rPr>
+        <w:t xml:space="preserve">1</w:t>
+      </w:r>
+      <w:r>
+        <w:rPr>
+          <w:rStyle w:val="NormalTok"/>
+        </w:rPr>
+        <w:t xml:space="preserve">, </w:t>
+      </w:r>
+      <w:r>
+        <w:rPr>
+          <w:rStyle w:val="DecValTok"/>
+        </w:rPr>
+        <w:t xml:space="preserve">2</w:t>
+      </w:r>
+      <w:r>
+        <w:rPr>
+          <w:rStyle w:val="NormalTok"/>
+        </w:rPr>
+        <w:t xml:space="preserve">))</w:t>
+      </w:r>
+      <w:r>
+        <w:br/>
+      </w:r>
+      <w:r>
+        <w:br/>
+      </w:r>
+      <w:r>
+        <w:rPr>
+          <w:rStyle w:val="CommentTok"/>
+        </w:rPr>
+        <w:t xml:space="preserve"># Lake S 07</w:t>
+      </w:r>
+      <w:r>
+        <w:br/>
+      </w:r>
+      <w:r>
+        <w:rPr>
+          <w:rStyle w:val="FunctionTok"/>
+        </w:rPr>
+        <w:t xml:space="preserve">plotNormalHistogram</w:t>
+      </w:r>
+      <w:r>
+        <w:rPr>
+          <w:rStyle w:val="NormalTok"/>
+        </w:rPr>
+        <w:t xml:space="preserve">(s07_data</w:t>
       </w:r>
       <w:r>
         <w:rPr>
           <w:rStyle w:val="SpecialCharTok"/>
         </w:rPr>
-        <w:t xml:space="preserve">+</w:t>
-      </w:r>
-      <w:r>
-        <w:br/>
-      </w:r>
-      <w:r>
-        <w:rPr>
-          <w:rStyle w:val="NormalTok"/>
-        </w:rPr>
-        <w:t xml:space="preserve">  </w:t>
-      </w:r>
-      <w:r>
-        <w:rPr>
-          <w:rStyle w:val="FunctionTok"/>
-        </w:rPr>
-        <w:t xml:space="preserve">stat_qq</w:t>
-      </w:r>
-      <w:r>
-        <w:rPr>
-          <w:rStyle w:val="NormalTok"/>
-        </w:rPr>
-        <w:t xml:space="preserve">() </w:t>
+        <w:t xml:space="preserve">$</w:t>
+      </w:r>
+      <w:r>
+        <w:rPr>
+          <w:rStyle w:val="NormalTok"/>
+        </w:rPr>
+        <w:t xml:space="preserve">total_length_mm,</w:t>
+      </w:r>
+      <w:r>
+        <w:br/>
+      </w:r>
+      <w:r>
+        <w:rPr>
+          <w:rStyle w:val="NormalTok"/>
+        </w:rPr>
+        <w:t xml:space="preserve">                    </w:t>
+      </w:r>
+      <w:r>
+        <w:rPr>
+          <w:rStyle w:val="AttributeTok"/>
+        </w:rPr>
+        <w:t xml:space="preserve">main =</w:t>
+      </w:r>
+      <w:r>
+        <w:rPr>
+          <w:rStyle w:val="NormalTok"/>
+        </w:rPr>
+        <w:t xml:space="preserve"> </w:t>
+      </w:r>
+      <w:r>
+        <w:rPr>
+          <w:rStyle w:val="StringTok"/>
+        </w:rPr>
+        <w:t xml:space="preserve">"Distribution of Total Length for Lake S 07"</w:t>
+      </w:r>
+      <w:r>
+        <w:rPr>
+          <w:rStyle w:val="NormalTok"/>
+        </w:rPr>
+        <w:t xml:space="preserve">,</w:t>
+      </w:r>
+      <w:r>
+        <w:br/>
+      </w:r>
+      <w:r>
+        <w:rPr>
+          <w:rStyle w:val="NormalTok"/>
+        </w:rPr>
+        <w:t xml:space="preserve">                    </w:t>
+      </w:r>
+      <w:r>
+        <w:rPr>
+          <w:rStyle w:val="AttributeTok"/>
+        </w:rPr>
+        <w:t xml:space="preserve">xlab =</w:t>
+      </w:r>
+      <w:r>
+        <w:rPr>
+          <w:rStyle w:val="NormalTok"/>
+        </w:rPr>
+        <w:t xml:space="preserve"> </w:t>
+      </w:r>
+      <w:r>
+        <w:rPr>
+          <w:rStyle w:val="StringTok"/>
+        </w:rPr>
+        <w:t xml:space="preserve">"Total Length (mm)"</w:t>
+      </w:r>
+      <w:r>
+        <w:rPr>
+          <w:rStyle w:val="NormalTok"/>
+        </w:rPr>
+        <w:t xml:space="preserve">)</w:t>
+      </w:r>
+      <w:r>
+        <w:br/>
+      </w:r>
+      <w:r>
+        <w:br/>
+      </w:r>
+      <w:r>
+        <w:rPr>
+          <w:rStyle w:val="CommentTok"/>
+        </w:rPr>
+        <w:t xml:space="preserve"># Lake NE 14</w:t>
+      </w:r>
+      <w:r>
+        <w:br/>
+      </w:r>
+      <w:r>
+        <w:rPr>
+          <w:rStyle w:val="FunctionTok"/>
+        </w:rPr>
+        <w:t xml:space="preserve">plotNormalHistogram</w:t>
+      </w:r>
+      <w:r>
+        <w:rPr>
+          <w:rStyle w:val="NormalTok"/>
+        </w:rPr>
+        <w:t xml:space="preserve">(ne14_data</w:t>
       </w:r>
       <w:r>
         <w:rPr>
           <w:rStyle w:val="SpecialCharTok"/>
         </w:rPr>
-        <w:t xml:space="preserve">+</w:t>
-      </w:r>
-      <w:r>
-        <w:br/>
-      </w:r>
-      <w:r>
-        <w:rPr>
-          <w:rStyle w:val="NormalTok"/>
-        </w:rPr>
-        <w:t xml:space="preserve">  </w:t>
-      </w:r>
-      <w:r>
-        <w:rPr>
-          <w:rStyle w:val="FunctionTok"/>
-        </w:rPr>
-        <w:t xml:space="preserve">stat_qq_line</w:t>
-      </w:r>
-      <w:r>
-        <w:rPr>
-          <w:rStyle w:val="NormalTok"/>
-        </w:rPr>
-        <w:t xml:space="preserve">() </w:t>
-      </w:r>
-      <w:r>
-        <w:rPr>
-          <w:rStyle w:val="SpecialCharTok"/>
-        </w:rPr>
-        <w:t xml:space="preserve">+</w:t>
-      </w:r>
-      <w:r>
-        <w:br/>
-      </w:r>
-      <w:r>
-        <w:rPr>
-          <w:rStyle w:val="NormalTok"/>
-        </w:rPr>
-        <w:t xml:space="preserve">  </w:t>
-      </w:r>
-      <w:r>
-        <w:rPr>
-          <w:rStyle w:val="FunctionTok"/>
-        </w:rPr>
-        <w:t xml:space="preserve">labs</w:t>
-      </w:r>
-      <w:r>
-        <w:rPr>
-          <w:rStyle w:val="NormalTok"/>
-        </w:rPr>
-        <w:t xml:space="preserve">(</w:t>
-      </w:r>
-      <w:r>
-        <w:br/>
-      </w:r>
-      <w:r>
-        <w:rPr>
-          <w:rStyle w:val="NormalTok"/>
-        </w:rPr>
-        <w:t xml:space="preserve">    </w:t>
-      </w:r>
-      <w:r>
-        <w:rPr>
-          <w:rStyle w:val="AttributeTok"/>
-        </w:rPr>
-        <w:t xml:space="preserve">title =</w:t>
+        <w:t xml:space="preserve">$</w:t>
+      </w:r>
+      <w:r>
+        <w:rPr>
+          <w:rStyle w:val="NormalTok"/>
+        </w:rPr>
+        <w:t xml:space="preserve">total_length_mm,</w:t>
+      </w:r>
+      <w:r>
+        <w:br/>
+      </w:r>
+      <w:r>
+        <w:rPr>
+          <w:rStyle w:val="NormalTok"/>
+        </w:rPr>
+        <w:t xml:space="preserve">                    </w:t>
+      </w:r>
+      <w:r>
+        <w:rPr>
+          <w:rStyle w:val="AttributeTok"/>
+        </w:rPr>
+        <w:t xml:space="preserve">main =</w:t>
       </w:r>
       <w:r>
         <w:rPr>
@@ -7038,7 +7193,7 @@
         <w:rPr>
           <w:rStyle w:val="StringTok"/>
         </w:rPr>
-        <w:t xml:space="preserve">"Q-Q Plot for Lake S 07"</w:t>
+        <w:t xml:space="preserve">"Distribution of Total Length for Lake NE 14"</w:t>
       </w:r>
       <w:r>
         <w:rPr>
@@ -7053,13 +7208,13 @@
         <w:rPr>
           <w:rStyle w:val="NormalTok"/>
         </w:rPr>
-        <w:t xml:space="preserve">    </w:t>
-      </w:r>
-      <w:r>
-        <w:rPr>
-          <w:rStyle w:val="AttributeTok"/>
-        </w:rPr>
-        <w:t xml:space="preserve">x =</w:t>
+        <w:t xml:space="preserve">                    </w:t>
+      </w:r>
+      <w:r>
+        <w:rPr>
+          <w:rStyle w:val="AttributeTok"/>
+        </w:rPr>
+        <w:t xml:space="preserve">xlab =</w:t>
       </w:r>
       <w:r>
         <w:rPr>
@@ -7071,76 +7226,13 @@
         <w:rPr>
           <w:rStyle w:val="StringTok"/>
         </w:rPr>
-        <w:t xml:space="preserve">"Theoretical Quantiles"</w:t>
-      </w:r>
-      <w:r>
-        <w:rPr>
-          <w:rStyle w:val="NormalTok"/>
-        </w:rPr>
-        <w:t xml:space="preserve">,</w:t>
-      </w:r>
-      <w:r>
-        <w:br/>
-      </w:r>
-      <w:r>
-        <w:rPr>
-          <w:rStyle w:val="NormalTok"/>
-        </w:rPr>
-        <w:t xml:space="preserve">    </w:t>
-      </w:r>
-      <w:r>
-        <w:rPr>
-          <w:rStyle w:val="AttributeTok"/>
-        </w:rPr>
-        <w:t xml:space="preserve">y =</w:t>
-      </w:r>
-      <w:r>
-        <w:rPr>
-          <w:rStyle w:val="NormalTok"/>
-        </w:rPr>
-        <w:t xml:space="preserve"> </w:t>
-      </w:r>
-      <w:r>
-        <w:rPr>
-          <w:rStyle w:val="StringTok"/>
-        </w:rPr>
-        <w:t xml:space="preserve">"Sample Quantiles"</w:t>
-      </w:r>
-      <w:r>
-        <w:br/>
-      </w:r>
-      <w:r>
-        <w:rPr>
-          <w:rStyle w:val="NormalTok"/>
-        </w:rPr>
-        <w:t xml:space="preserve">  ) </w:t>
-      </w:r>
-      <w:r>
-        <w:rPr>
-          <w:rStyle w:val="SpecialCharTok"/>
-        </w:rPr>
-        <w:t xml:space="preserve">+</w:t>
-      </w:r>
-      <w:r>
-        <w:br/>
-      </w:r>
-      <w:r>
-        <w:rPr>
-          <w:rStyle w:val="NormalTok"/>
-        </w:rPr>
-        <w:t xml:space="preserve">  </w:t>
-      </w:r>
-      <w:r>
-        <w:rPr>
-          <w:rStyle w:val="FunctionTok"/>
-        </w:rPr>
-        <w:t xml:space="preserve">theme_minimal</w:t>
-      </w:r>
-      <w:r>
-        <w:rPr>
-          <w:rStyle w:val="NormalTok"/>
-        </w:rPr>
-        <w:t xml:space="preserve">()</w:t>
+        <w:t xml:space="preserve">"Total Length (mm)"</w:t>
+      </w:r>
+      <w:r>
+        <w:rPr>
+          <w:rStyle w:val="NormalTok"/>
+        </w:rPr>
+        <w:t xml:space="preserve">)</w:t>
       </w:r>
     </w:p>
     <w:p>
@@ -7152,18 +7244,18 @@
           <wp:inline>
             <wp:extent cx="5943600" cy="4754880"/>
             <wp:effectExtent b="0" l="0" r="0" t="0"/>
-            <wp:docPr descr="" title="" id="48" name="Picture"/>
+            <wp:docPr descr="" title="" id="47" name="Picture"/>
             <a:graphic>
               <a:graphicData uri="http://schemas.openxmlformats.org/drawingml/2006/picture">
                 <pic:pic>
                   <pic:nvPicPr>
-                    <pic:cNvPr descr="02_two_sample_welches_ttest_files/figure-docx/unnamed-chunk-9-1.png" id="49" name="Picture"/>
+                    <pic:cNvPr descr="02_two_sample_welches_ttest_files/figure-docx/unnamed-chunk-9-1.png" id="48" name="Picture"/>
                     <pic:cNvPicPr>
                       <a:picLocks noChangeArrowheads="1" noChangeAspect="1"/>
                     </pic:cNvPicPr>
                   </pic:nvPicPr>
                   <pic:blipFill>
-                    <a:blip r:embed="rId47"/>
+                    <a:blip r:embed="rId46"/>
                     <a:stretch>
                       <a:fillRect/>
                     </a:stretch>
@@ -7190,6 +7282,16 @@
         </w:drawing>
       </w:r>
     </w:p>
+    <w:bookmarkEnd w:id="49"/>
+    <w:bookmarkStart w:id="56" w:name="qq-plots"/>
+    <w:p>
+      <w:pPr>
+        <w:pStyle w:val="Heading4"/>
+      </w:pPr>
+      <w:r>
+        <w:t xml:space="preserve">QQ Plots</w:t>
+      </w:r>
+    </w:p>
     <w:p>
       <w:pPr>
         <w:pStyle w:val="SourceCode"/>
@@ -7198,7 +7300,7 @@
         <w:rPr>
           <w:rStyle w:val="CommentTok"/>
         </w:rPr>
-        <w:t xml:space="preserve"># QQ plot for Lake NE 14</w:t>
+        <w:t xml:space="preserve"># QQ plot for Lake S 07</w:t>
       </w:r>
       <w:r>
         <w:br/>
@@ -7225,7 +7327,7 @@
         <w:rPr>
           <w:rStyle w:val="NormalTok"/>
         </w:rPr>
-        <w:t xml:space="preserve"> ne14_data, </w:t>
+        <w:t xml:space="preserve"> s07_data, </w:t>
       </w:r>
       <w:r>
         <w:rPr>
@@ -7357,7 +7459,7 @@
         <w:rPr>
           <w:rStyle w:val="StringTok"/>
         </w:rPr>
-        <w:t xml:space="preserve">"Q-Q Plot for Lake NE 14"</w:t>
+        <w:t xml:space="preserve">"Q-Q Plot for Lake S 07"</w:t>
       </w:r>
       <w:r>
         <w:rPr>
@@ -7509,8 +7611,327 @@
         </w:drawing>
       </w:r>
     </w:p>
-    <w:bookmarkEnd w:id="53"/>
-    <w:bookmarkStart w:id="54" w:name="shapiro-wilk-test"/>
+    <w:p>
+      <w:pPr>
+        <w:pStyle w:val="SourceCode"/>
+      </w:pPr>
+      <w:r>
+        <w:rPr>
+          <w:rStyle w:val="CommentTok"/>
+        </w:rPr>
+        <w:t xml:space="preserve"># QQ plot for Lake NE 14</w:t>
+      </w:r>
+      <w:r>
+        <w:br/>
+      </w:r>
+      <w:r>
+        <w:rPr>
+          <w:rStyle w:val="FunctionTok"/>
+        </w:rPr>
+        <w:t xml:space="preserve">ggplot</w:t>
+      </w:r>
+      <w:r>
+        <w:rPr>
+          <w:rStyle w:val="NormalTok"/>
+        </w:rPr>
+        <w:t xml:space="preserve">(</w:t>
+      </w:r>
+      <w:r>
+        <w:rPr>
+          <w:rStyle w:val="AttributeTok"/>
+        </w:rPr>
+        <w:t xml:space="preserve">data =</w:t>
+      </w:r>
+      <w:r>
+        <w:rPr>
+          <w:rStyle w:val="NormalTok"/>
+        </w:rPr>
+        <w:t xml:space="preserve"> ne14_data, </w:t>
+      </w:r>
+      <w:r>
+        <w:rPr>
+          <w:rStyle w:val="FunctionTok"/>
+        </w:rPr>
+        <w:t xml:space="preserve">aes</w:t>
+      </w:r>
+      <w:r>
+        <w:rPr>
+          <w:rStyle w:val="NormalTok"/>
+        </w:rPr>
+        <w:t xml:space="preserve">(</w:t>
+      </w:r>
+      <w:r>
+        <w:rPr>
+          <w:rStyle w:val="AttributeTok"/>
+        </w:rPr>
+        <w:t xml:space="preserve">sample =</w:t>
+      </w:r>
+      <w:r>
+        <w:rPr>
+          <w:rStyle w:val="NormalTok"/>
+        </w:rPr>
+        <w:t xml:space="preserve"> total_length_mm)) </w:t>
+      </w:r>
+      <w:r>
+        <w:rPr>
+          <w:rStyle w:val="SpecialCharTok"/>
+        </w:rPr>
+        <w:t xml:space="preserve">+</w:t>
+      </w:r>
+      <w:r>
+        <w:br/>
+      </w:r>
+      <w:r>
+        <w:rPr>
+          <w:rStyle w:val="NormalTok"/>
+        </w:rPr>
+        <w:t xml:space="preserve">  </w:t>
+      </w:r>
+      <w:r>
+        <w:rPr>
+          <w:rStyle w:val="FunctionTok"/>
+        </w:rPr>
+        <w:t xml:space="preserve">stat_qq</w:t>
+      </w:r>
+      <w:r>
+        <w:rPr>
+          <w:rStyle w:val="NormalTok"/>
+        </w:rPr>
+        <w:t xml:space="preserve">() </w:t>
+      </w:r>
+      <w:r>
+        <w:rPr>
+          <w:rStyle w:val="SpecialCharTok"/>
+        </w:rPr>
+        <w:t xml:space="preserve">+</w:t>
+      </w:r>
+      <w:r>
+        <w:br/>
+      </w:r>
+      <w:r>
+        <w:rPr>
+          <w:rStyle w:val="NormalTok"/>
+        </w:rPr>
+        <w:t xml:space="preserve">  </w:t>
+      </w:r>
+      <w:r>
+        <w:rPr>
+          <w:rStyle w:val="FunctionTok"/>
+        </w:rPr>
+        <w:t xml:space="preserve">stat_qq_line</w:t>
+      </w:r>
+      <w:r>
+        <w:rPr>
+          <w:rStyle w:val="NormalTok"/>
+        </w:rPr>
+        <w:t xml:space="preserve">() </w:t>
+      </w:r>
+      <w:r>
+        <w:rPr>
+          <w:rStyle w:val="SpecialCharTok"/>
+        </w:rPr>
+        <w:t xml:space="preserve">+</w:t>
+      </w:r>
+      <w:r>
+        <w:br/>
+      </w:r>
+      <w:r>
+        <w:rPr>
+          <w:rStyle w:val="NormalTok"/>
+        </w:rPr>
+        <w:t xml:space="preserve">  </w:t>
+      </w:r>
+      <w:r>
+        <w:rPr>
+          <w:rStyle w:val="FunctionTok"/>
+        </w:rPr>
+        <w:t xml:space="preserve">labs</w:t>
+      </w:r>
+      <w:r>
+        <w:rPr>
+          <w:rStyle w:val="NormalTok"/>
+        </w:rPr>
+        <w:t xml:space="preserve">(</w:t>
+      </w:r>
+      <w:r>
+        <w:br/>
+      </w:r>
+      <w:r>
+        <w:rPr>
+          <w:rStyle w:val="NormalTok"/>
+        </w:rPr>
+        <w:t xml:space="preserve">    </w:t>
+      </w:r>
+      <w:r>
+        <w:rPr>
+          <w:rStyle w:val="AttributeTok"/>
+        </w:rPr>
+        <w:t xml:space="preserve">title =</w:t>
+      </w:r>
+      <w:r>
+        <w:rPr>
+          <w:rStyle w:val="NormalTok"/>
+        </w:rPr>
+        <w:t xml:space="preserve"> </w:t>
+      </w:r>
+      <w:r>
+        <w:rPr>
+          <w:rStyle w:val="StringTok"/>
+        </w:rPr>
+        <w:t xml:space="preserve">"Q-Q Plot for Lake NE 14"</w:t>
+      </w:r>
+      <w:r>
+        <w:rPr>
+          <w:rStyle w:val="NormalTok"/>
+        </w:rPr>
+        <w:t xml:space="preserve">,</w:t>
+      </w:r>
+      <w:r>
+        <w:br/>
+      </w:r>
+      <w:r>
+        <w:rPr>
+          <w:rStyle w:val="NormalTok"/>
+        </w:rPr>
+        <w:t xml:space="preserve">    </w:t>
+      </w:r>
+      <w:r>
+        <w:rPr>
+          <w:rStyle w:val="AttributeTok"/>
+        </w:rPr>
+        <w:t xml:space="preserve">x =</w:t>
+      </w:r>
+      <w:r>
+        <w:rPr>
+          <w:rStyle w:val="NormalTok"/>
+        </w:rPr>
+        <w:t xml:space="preserve"> </w:t>
+      </w:r>
+      <w:r>
+        <w:rPr>
+          <w:rStyle w:val="StringTok"/>
+        </w:rPr>
+        <w:t xml:space="preserve">"Theoretical Quantiles"</w:t>
+      </w:r>
+      <w:r>
+        <w:rPr>
+          <w:rStyle w:val="NormalTok"/>
+        </w:rPr>
+        <w:t xml:space="preserve">,</w:t>
+      </w:r>
+      <w:r>
+        <w:br/>
+      </w:r>
+      <w:r>
+        <w:rPr>
+          <w:rStyle w:val="NormalTok"/>
+        </w:rPr>
+        <w:t xml:space="preserve">    </w:t>
+      </w:r>
+      <w:r>
+        <w:rPr>
+          <w:rStyle w:val="AttributeTok"/>
+        </w:rPr>
+        <w:t xml:space="preserve">y =</w:t>
+      </w:r>
+      <w:r>
+        <w:rPr>
+          <w:rStyle w:val="NormalTok"/>
+        </w:rPr>
+        <w:t xml:space="preserve"> </w:t>
+      </w:r>
+      <w:r>
+        <w:rPr>
+          <w:rStyle w:val="StringTok"/>
+        </w:rPr>
+        <w:t xml:space="preserve">"Sample Quantiles"</w:t>
+      </w:r>
+      <w:r>
+        <w:br/>
+      </w:r>
+      <w:r>
+        <w:rPr>
+          <w:rStyle w:val="NormalTok"/>
+        </w:rPr>
+        <w:t xml:space="preserve">  ) </w:t>
+      </w:r>
+      <w:r>
+        <w:rPr>
+          <w:rStyle w:val="SpecialCharTok"/>
+        </w:rPr>
+        <w:t xml:space="preserve">+</w:t>
+      </w:r>
+      <w:r>
+        <w:br/>
+      </w:r>
+      <w:r>
+        <w:rPr>
+          <w:rStyle w:val="NormalTok"/>
+        </w:rPr>
+        <w:t xml:space="preserve">  </w:t>
+      </w:r>
+      <w:r>
+        <w:rPr>
+          <w:rStyle w:val="FunctionTok"/>
+        </w:rPr>
+        <w:t xml:space="preserve">theme_minimal</w:t>
+      </w:r>
+      <w:r>
+        <w:rPr>
+          <w:rStyle w:val="NormalTok"/>
+        </w:rPr>
+        <w:t xml:space="preserve">()</w:t>
+      </w:r>
+    </w:p>
+    <w:p>
+      <w:pPr>
+        <w:pStyle w:val="FirstParagraph"/>
+      </w:pPr>
+      <w:r>
+        <w:drawing>
+          <wp:inline>
+            <wp:extent cx="5943600" cy="4754880"/>
+            <wp:effectExtent b="0" l="0" r="0" t="0"/>
+            <wp:docPr descr="" title="" id="54" name="Picture"/>
+            <a:graphic>
+              <a:graphicData uri="http://schemas.openxmlformats.org/drawingml/2006/picture">
+                <pic:pic>
+                  <pic:nvPicPr>
+                    <pic:cNvPr descr="02_two_sample_welches_ttest_files/figure-docx/unnamed-chunk-11-1.png" id="55" name="Picture"/>
+                    <pic:cNvPicPr>
+                      <a:picLocks noChangeArrowheads="1" noChangeAspect="1"/>
+                    </pic:cNvPicPr>
+                  </pic:nvPicPr>
+                  <pic:blipFill>
+                    <a:blip r:embed="rId53"/>
+                    <a:stretch>
+                      <a:fillRect/>
+                    </a:stretch>
+                  </pic:blipFill>
+                  <pic:spPr bwMode="auto">
+                    <a:xfrm>
+                      <a:off x="0" y="0"/>
+                      <a:ext cx="5943600" cy="4754880"/>
+                    </a:xfrm>
+                    <a:prstGeom prst="rect">
+                      <a:avLst/>
+                    </a:prstGeom>
+                    <a:noFill/>
+                    <a:ln w="9525">
+                      <a:noFill/>
+                      <a:headEnd/>
+                      <a:tailEnd/>
+                    </a:ln>
+                  </pic:spPr>
+                </pic:pic>
+              </a:graphicData>
+            </a:graphic>
+          </wp:inline>
+        </w:drawing>
+      </w:r>
+    </w:p>
+    <w:bookmarkEnd w:id="56"/>
+    <w:bookmarkStart w:id="57" w:name="shapiro-wilk-test"/>
     <w:p>
       <w:pPr>
         <w:pStyle w:val="Heading4"/>
@@ -8369,9 +8790,9 @@
         </w:tc>
       </w:tr>
     </w:tbl>
-    <w:bookmarkEnd w:id="54"/>
-    <w:bookmarkEnd w:id="55"/>
-    <w:bookmarkStart w:id="56" w:name="homogeneity-of-variances"/>
+    <w:bookmarkEnd w:id="57"/>
+    <w:bookmarkEnd w:id="58"/>
+    <w:bookmarkStart w:id="59" w:name="homogeneity-of-variances"/>
     <w:p>
       <w:pPr>
         <w:pStyle w:val="Heading3"/>
@@ -8900,9 +9321,9 @@
         <w:t xml:space="preserve">      108               </w:t>
       </w:r>
     </w:p>
-    <w:bookmarkEnd w:id="56"/>
-    <w:bookmarkEnd w:id="57"/>
-    <w:bookmarkStart w:id="58" w:name="interpretation-of-assumption-tests"/>
+    <w:bookmarkEnd w:id="59"/>
+    <w:bookmarkEnd w:id="60"/>
+    <w:bookmarkStart w:id="61" w:name="interpretation-of-assumption-tests"/>
     <w:p>
       <w:pPr>
         <w:pStyle w:val="Heading2"/>
@@ -9057,9 +9478,9 @@
         <w:t xml:space="preserve">If this assumption is violated, we should consider using Welch’s t-test instead, which does not assume equal variances.</w:t>
       </w:r>
     </w:p>
-    <w:bookmarkEnd w:id="58"/>
-    <w:bookmarkEnd w:id="59"/>
-    <w:bookmarkStart w:id="65" w:name="performing-welchs-t-test"/>
+    <w:bookmarkEnd w:id="61"/>
+    <w:bookmarkEnd w:id="62"/>
+    <w:bookmarkStart w:id="68" w:name="performing-welchs-t-test"/>
     <w:p>
       <w:pPr>
         <w:pStyle w:val="Heading1"/>
@@ -9575,7 +9996,7 @@
         <w:t xml:space="preserve">)</w:t>
       </w:r>
     </w:p>
-    <w:bookmarkStart w:id="60" w:name="Xacc891ba528982cedd2a94171ad302ed7fbee19"/>
+    <w:bookmarkStart w:id="63" w:name="Xacc891ba528982cedd2a94171ad302ed7fbee19"/>
     <w:p>
       <w:pPr>
         <w:pStyle w:val="Heading2"/>
@@ -9787,8 +10208,8 @@
         <w:t xml:space="preserve">: The means of each group being compared.</w:t>
       </w:r>
     </w:p>
-    <w:bookmarkEnd w:id="60"/>
-    <w:bookmarkStart w:id="64" w:name="visual-representation-of-t-test-results"/>
+    <w:bookmarkEnd w:id="63"/>
+    <w:bookmarkStart w:id="67" w:name="visual-representation-of-t-test-results"/>
     <w:p>
       <w:pPr>
         <w:pStyle w:val="Heading2"/>
@@ -11017,18 +11438,18 @@
           <wp:inline>
             <wp:extent cx="5943600" cy="3566160"/>
             <wp:effectExtent b="0" l="0" r="0" t="0"/>
-            <wp:docPr descr="" title="" id="62" name="Picture"/>
+            <wp:docPr descr="" title="" id="65" name="Picture"/>
             <a:graphic>
               <a:graphicData uri="http://schemas.openxmlformats.org/drawingml/2006/picture">
                 <pic:pic>
                   <pic:nvPicPr>
-                    <pic:cNvPr descr="02_two_sample_welches_ttest_files/figure-docx/unnamed-chunk-14-1.png" id="63" name="Picture"/>
+                    <pic:cNvPr descr="02_two_sample_welches_ttest_files/figure-docx/unnamed-chunk-15-1.png" id="66" name="Picture"/>
                     <pic:cNvPicPr>
                       <a:picLocks noChangeArrowheads="1" noChangeAspect="1"/>
                     </pic:cNvPicPr>
                   </pic:nvPicPr>
                   <pic:blipFill>
-                    <a:blip r:embed="rId61"/>
+                    <a:blip r:embed="rId64"/>
                     <a:stretch>
                       <a:fillRect/>
                     </a:stretch>
@@ -11055,9 +11476,9 @@
         </w:drawing>
       </w:r>
     </w:p>
-    <w:bookmarkEnd w:id="64"/>
-    <w:bookmarkEnd w:id="65"/>
-    <w:bookmarkStart w:id="69" w:name="conclusion-and-scientific-reporting"/>
+    <w:bookmarkEnd w:id="67"/>
+    <w:bookmarkEnd w:id="68"/>
+    <w:bookmarkStart w:id="72" w:name="conclusion-and-scientific-reporting"/>
     <w:p>
       <w:pPr>
         <w:pStyle w:val="Heading1"/>
@@ -11492,7 +11913,7 @@
         <w:t xml:space="preserve">100</w:t>
       </w:r>
     </w:p>
-    <w:bookmarkStart w:id="66" w:name="interpretation-of-welchs-t-test-results"/>
+    <w:bookmarkStart w:id="69" w:name="interpretation-of-welchs-t-test-results"/>
     <w:p>
       <w:pPr>
         <w:pStyle w:val="Heading2"/>
@@ -11569,8 +11990,8 @@
         <w:t xml:space="preserve">The significant p-value (p &lt; 0.001) indicates that the observed difference in fish length between lakes is very unlikely to have occurred by chance alone if there were truly no difference in the population means. The 95% confidence interval for the mean difference does not include zero, which further supports rejecting the null hypothesis.</w:t>
       </w:r>
     </w:p>
-    <w:bookmarkEnd w:id="66"/>
-    <w:bookmarkStart w:id="67" w:name="X24e75fa51be412e36dc63f64aded42fd0bd54cb"/>
+    <w:bookmarkEnd w:id="69"/>
+    <w:bookmarkStart w:id="70" w:name="X24e75fa51be412e36dc63f64aded42fd0bd54cb"/>
     <w:p>
       <w:pPr>
         <w:pStyle w:val="Heading2"/>
@@ -11689,8 +12110,8 @@
         <w:t xml:space="preserve">”</w:t>
       </w:r>
     </w:p>
-    <w:bookmarkEnd w:id="67"/>
-    <w:bookmarkStart w:id="68" w:name="advantages-of-using-welchs-t-test"/>
+    <w:bookmarkEnd w:id="70"/>
+    <w:bookmarkStart w:id="71" w:name="advantages-of-using-welchs-t-test"/>
     <w:p>
       <w:pPr>
         <w:pStyle w:val="Heading2"/>
@@ -11856,6 +12277,14 @@
         <w:pStyle w:val="BodyText"/>
       </w:pPr>
       <w:r>
+        <w:t xml:space="preserve">again adding in the mean +/- SE for each lake would be better</w:t>
+      </w:r>
+    </w:p>
+    <w:p>
+      <w:pPr>
+        <w:pStyle w:val="BodyText"/>
+      </w:pPr>
+      <w:r>
         <w:t xml:space="preserve">“</w:t>
       </w:r>
       <w:r>
@@ -11865,8 +12294,8 @@
         <w:t xml:space="preserve">”</w:t>
       </w:r>
     </w:p>
-    <w:bookmarkEnd w:id="68"/>
-    <w:bookmarkEnd w:id="69"/>
+    <w:bookmarkEnd w:id="71"/>
+    <w:bookmarkEnd w:id="72"/>
     <w:sectPr>
       <w:pgSz w:h="15840" w:w="12240"/>
       <w:pgMar w:bottom="1440" w:footer="720" w:gutter="0" w:header="720" w:left="1440" w:right="1440" w:top="1440"/>

--- a/docs/test_overviews/02_two_sample_welches_ttest.docx
+++ b/docs/test_overviews/02_two_sample_welches_ttest.docx
@@ -13221,7 +13221,7 @@
     <w:link w:val="Heading1Char"/>
     <w:uiPriority w:val="9"/>
     <w:qFormat/>
-    <w:rsid w:val="00AF5CF1"/>
+    <w:rsid w:val="00846576"/>
     <w:pPr>
       <w:keepNext/>
       <w:keepLines/>
@@ -13230,8 +13230,9 @@
     </w:pPr>
     <w:rPr>
       <w:rFonts w:asciiTheme="majorHAnsi" w:cstheme="majorBidi" w:eastAsiaTheme="majorEastAsia" w:hAnsiTheme="majorHAnsi"/>
+      <w:b/>
       <w:color w:themeColor="accent1" w:themeShade="BF" w:val="0F4761"/>
-      <w:sz w:val="40"/>
+      <w:sz w:val="28"/>
       <w:szCs w:val="40"/>
     </w:rPr>
   </w:style>
@@ -13244,7 +13245,7 @@
     <w:semiHidden/>
     <w:unhideWhenUsed/>
     <w:qFormat/>
-    <w:rsid w:val="00AF5CF1"/>
+    <w:rsid w:val="00846576"/>
     <w:pPr>
       <w:keepNext/>
       <w:keepLines/>
@@ -13254,7 +13255,6 @@
     <w:rPr>
       <w:rFonts w:asciiTheme="majorHAnsi" w:cstheme="majorBidi" w:eastAsiaTheme="majorEastAsia" w:hAnsiTheme="majorHAnsi"/>
       <w:color w:themeColor="accent1" w:themeShade="BF" w:val="0F4761"/>
-      <w:sz w:val="32"/>
       <w:szCs w:val="32"/>
     </w:rPr>
   </w:style>
@@ -13264,10 +13264,9 @@
     <w:next w:val="Normal"/>
     <w:link w:val="Heading3Char"/>
     <w:uiPriority w:val="9"/>
-    <w:semiHidden/>
     <w:unhideWhenUsed/>
     <w:qFormat/>
-    <w:rsid w:val="00AF5CF1"/>
+    <w:rsid w:val="00846576"/>
     <w:pPr>
       <w:keepNext/>
       <w:keepLines/>
@@ -13277,7 +13276,7 @@
     <w:rPr>
       <w:rFonts w:asciiTheme="minorHAnsi" w:cstheme="majorBidi" w:eastAsiaTheme="majorEastAsia" w:hAnsiTheme="minorHAnsi"/>
       <w:color w:themeColor="accent1" w:themeShade="BF" w:val="0F4761"/>
-      <w:sz w:val="28"/>
+      <w:sz w:val="22"/>
       <w:szCs w:val="28"/>
     </w:rPr>
   </w:style>
@@ -13290,7 +13289,7 @@
     <w:semiHidden/>
     <w:unhideWhenUsed/>
     <w:qFormat/>
-    <w:rsid w:val="00AF5CF1"/>
+    <w:rsid w:val="00846576"/>
     <w:pPr>
       <w:keepNext/>
       <w:keepLines/>
@@ -13299,7 +13298,6 @@
     </w:pPr>
     <w:rPr>
       <w:rFonts w:asciiTheme="minorHAnsi" w:cstheme="majorBidi" w:eastAsiaTheme="majorEastAsia" w:hAnsiTheme="minorHAnsi"/>
-      <w:i/>
       <w:iCs/>
       <w:color w:themeColor="accent1" w:themeShade="BF" w:val="0F4761"/>
     </w:rPr>
@@ -13334,7 +13332,7 @@
     <w:semiHidden/>
     <w:unhideWhenUsed/>
     <w:qFormat/>
-    <w:rsid w:val="00AF5CF1"/>
+    <w:rsid w:val="00846576"/>
     <w:pPr>
       <w:keepNext/>
       <w:keepLines/>
@@ -13343,7 +13341,6 @@
     </w:pPr>
     <w:rPr>
       <w:rFonts w:asciiTheme="minorHAnsi" w:cstheme="majorBidi" w:eastAsiaTheme="majorEastAsia" w:hAnsiTheme="minorHAnsi"/>
-      <w:i/>
       <w:iCs/>
       <w:color w:themeColor="text1" w:themeTint="A6" w:val="595959"/>
     </w:rPr>
@@ -13378,7 +13375,7 @@
     <w:semiHidden/>
     <w:unhideWhenUsed/>
     <w:qFormat/>
-    <w:rsid w:val="00AF5CF1"/>
+    <w:rsid w:val="00846576"/>
     <w:pPr>
       <w:keepNext/>
       <w:keepLines/>
@@ -13386,7 +13383,6 @@
     </w:pPr>
     <w:rPr>
       <w:rFonts w:asciiTheme="minorHAnsi" w:cstheme="majorBidi" w:eastAsiaTheme="majorEastAsia" w:hAnsiTheme="minorHAnsi"/>
-      <w:i/>
       <w:iCs/>
       <w:color w:themeColor="text1" w:themeTint="D8" w:val="272727"/>
     </w:rPr>
@@ -13400,7 +13396,7 @@
     <w:semiHidden/>
     <w:unhideWhenUsed/>
     <w:qFormat/>
-    <w:rsid w:val="00AF5CF1"/>
+    <w:rsid w:val="00846576"/>
     <w:pPr>
       <w:keepNext/>
       <w:keepLines/>
@@ -13409,6 +13405,7 @@
     <w:rPr>
       <w:rFonts w:asciiTheme="minorHAnsi" w:cstheme="majorBidi" w:eastAsiaTheme="majorEastAsia" w:hAnsiTheme="minorHAnsi"/>
       <w:color w:themeColor="text1" w:themeTint="D8" w:val="272727"/>
+      <w:sz w:val="22"/>
     </w:rPr>
   </w:style>
   <w:style w:default="1" w:styleId="DefaultParagraphFont" w:type="character">
@@ -13443,11 +13440,12 @@
     <w:basedOn w:val="DefaultParagraphFont"/>
     <w:link w:val="Heading1"/>
     <w:uiPriority w:val="9"/>
-    <w:rsid w:val="00AF5CF1"/>
+    <w:rsid w:val="00846576"/>
     <w:rPr>
       <w:rFonts w:asciiTheme="majorHAnsi" w:cstheme="majorBidi" w:eastAsiaTheme="majorEastAsia" w:hAnsiTheme="majorHAnsi"/>
+      <w:b/>
       <w:color w:themeColor="accent1" w:themeShade="BF" w:val="0F4761"/>
-      <w:sz w:val="40"/>
+      <w:sz w:val="28"/>
       <w:szCs w:val="40"/>
     </w:rPr>
   </w:style>
@@ -13457,11 +13455,10 @@
     <w:link w:val="Heading2"/>
     <w:uiPriority w:val="9"/>
     <w:semiHidden/>
-    <w:rsid w:val="00AF5CF1"/>
+    <w:rsid w:val="00846576"/>
     <w:rPr>
       <w:rFonts w:asciiTheme="majorHAnsi" w:cstheme="majorBidi" w:eastAsiaTheme="majorEastAsia" w:hAnsiTheme="majorHAnsi"/>
       <w:color w:themeColor="accent1" w:themeShade="BF" w:val="0F4761"/>
-      <w:sz w:val="32"/>
       <w:szCs w:val="32"/>
     </w:rPr>
   </w:style>
@@ -13470,12 +13467,11 @@
     <w:basedOn w:val="DefaultParagraphFont"/>
     <w:link w:val="Heading3"/>
     <w:uiPriority w:val="9"/>
-    <w:semiHidden/>
-    <w:rsid w:val="00AF5CF1"/>
+    <w:rsid w:val="00846576"/>
     <w:rPr>
       <w:rFonts w:asciiTheme="minorHAnsi" w:cstheme="majorBidi" w:eastAsiaTheme="majorEastAsia" w:hAnsiTheme="minorHAnsi"/>
       <w:color w:themeColor="accent1" w:themeShade="BF" w:val="0F4761"/>
-      <w:sz w:val="28"/>
+      <w:sz w:val="22"/>
       <w:szCs w:val="28"/>
     </w:rPr>
   </w:style>
@@ -13485,10 +13481,9 @@
     <w:link w:val="Heading4"/>
     <w:uiPriority w:val="9"/>
     <w:semiHidden/>
-    <w:rsid w:val="00AF5CF1"/>
+    <w:rsid w:val="00846576"/>
     <w:rPr>
       <w:rFonts w:asciiTheme="minorHAnsi" w:cstheme="majorBidi" w:eastAsiaTheme="majorEastAsia" w:hAnsiTheme="minorHAnsi"/>
-      <w:i/>
       <w:iCs/>
       <w:color w:themeColor="accent1" w:themeShade="BF" w:val="0F4761"/>
     </w:rPr>
@@ -13511,10 +13506,9 @@
     <w:link w:val="Heading6"/>
     <w:uiPriority w:val="9"/>
     <w:semiHidden/>
-    <w:rsid w:val="00AF5CF1"/>
+    <w:rsid w:val="00846576"/>
     <w:rPr>
       <w:rFonts w:asciiTheme="minorHAnsi" w:cstheme="majorBidi" w:eastAsiaTheme="majorEastAsia" w:hAnsiTheme="minorHAnsi"/>
-      <w:i/>
       <w:iCs/>
       <w:color w:themeColor="text1" w:themeTint="A6" w:val="595959"/>
     </w:rPr>
@@ -13537,10 +13531,9 @@
     <w:link w:val="Heading8"/>
     <w:uiPriority w:val="9"/>
     <w:semiHidden/>
-    <w:rsid w:val="00AF5CF1"/>
+    <w:rsid w:val="00846576"/>
     <w:rPr>
       <w:rFonts w:asciiTheme="minorHAnsi" w:cstheme="majorBidi" w:eastAsiaTheme="majorEastAsia" w:hAnsiTheme="minorHAnsi"/>
-      <w:i/>
       <w:iCs/>
       <w:color w:themeColor="text1" w:themeTint="D8" w:val="272727"/>
     </w:rPr>
@@ -13551,10 +13544,11 @@
     <w:link w:val="Heading9"/>
     <w:uiPriority w:val="9"/>
     <w:semiHidden/>
-    <w:rsid w:val="00AF5CF1"/>
+    <w:rsid w:val="00846576"/>
     <w:rPr>
       <w:rFonts w:asciiTheme="minorHAnsi" w:cstheme="majorBidi" w:eastAsiaTheme="majorEastAsia" w:hAnsiTheme="minorHAnsi"/>
       <w:color w:themeColor="text1" w:themeTint="D8" w:val="272727"/>
+      <w:sz w:val="22"/>
     </w:rPr>
   </w:style>
   <w:style w:styleId="Title" w:type="paragraph">
@@ -13827,6 +13821,18 @@
       <w:sz w:val="20"/>
       <w:szCs w:val="20"/>
     </w:rPr>
+  </w:style>
+  <w:style w:styleId="TOC1" w:type="paragraph">
+    <w:name w:val="toc 1"/>
+    <w:basedOn w:val="Normal"/>
+    <w:next w:val="Normal"/>
+    <w:autoRedefine/>
+    <w:uiPriority w:val="39"/>
+    <w:unhideWhenUsed/>
+    <w:rsid w:val="00322D32"/>
+    <w:pPr>
+      <w:spacing w:after="100"/>
+    </w:pPr>
   </w:style>
   <w:style w:type="character" w:customStyle="1" w:styleId="KeywordTok">
     <w:name w:val="KeywordTok"/>

--- a/docs/test_overviews/02_two_sample_welches_ttest.docx
+++ b/docs/test_overviews/02_two_sample_welches_ttest.docx
@@ -1029,6 +1029,15 @@
       </w:r>
       <w:r>
         <w:rPr>
+          <w:rStyle w:val="CommentTok"/>
+        </w:rPr>
+        <w:t xml:space="preserve"># library(ggpubr)  # For adding p-values to plots</w:t>
+      </w:r>
+      <w:r>
+        <w:br/>
+      </w:r>
+      <w:r>
+        <w:rPr>
           <w:rStyle w:val="FunctionTok"/>
         </w:rPr>
         <w:t xml:space="preserve">library</w:t>
@@ -1037,13 +1046,13 @@
         <w:rPr>
           <w:rStyle w:val="NormalTok"/>
         </w:rPr>
-        <w:t xml:space="preserve">(ggpubr)  </w:t>
+        <w:t xml:space="preserve">(coin)  </w:t>
       </w:r>
       <w:r>
         <w:rPr>
           <w:rStyle w:val="CommentTok"/>
         </w:rPr>
-        <w:t xml:space="preserve"># For adding p-values to plots</w:t>
+        <w:t xml:space="preserve"># For permutation tests</w:t>
       </w:r>
       <w:r>
         <w:br/>
@@ -1058,13 +1067,70 @@
         <w:rPr>
           <w:rStyle w:val="NormalTok"/>
         </w:rPr>
-        <w:t xml:space="preserve">(coin)  </w:t>
+        <w:t xml:space="preserve">(rcompanion)  </w:t>
       </w:r>
       <w:r>
         <w:rPr>
           <w:rStyle w:val="CommentTok"/>
         </w:rPr>
-        <w:t xml:space="preserve"># For permutation tests</w:t>
+        <w:t xml:space="preserve"># For plotNormalHistogramlibrary(tidyverse)</w:t>
+      </w:r>
+      <w:r>
+        <w:br/>
+      </w:r>
+      <w:r>
+        <w:br/>
+      </w:r>
+      <w:r>
+        <w:rPr>
+          <w:rStyle w:val="CommentTok"/>
+        </w:rPr>
+        <w:t xml:space="preserve"># Load the data</w:t>
+      </w:r>
+      <w:r>
+        <w:br/>
+      </w:r>
+      <w:r>
+        <w:rPr>
+          <w:rStyle w:val="NormalTok"/>
+        </w:rPr>
+        <w:t xml:space="preserve">sculpin_data </w:t>
+      </w:r>
+      <w:r>
+        <w:rPr>
+          <w:rStyle w:val="OtherTok"/>
+        </w:rPr>
+        <w:t xml:space="preserve">&lt;-</w:t>
+      </w:r>
+      <w:r>
+        <w:rPr>
+          <w:rStyle w:val="NormalTok"/>
+        </w:rPr>
+        <w:t xml:space="preserve"> </w:t>
+      </w:r>
+      <w:r>
+        <w:rPr>
+          <w:rStyle w:val="FunctionTok"/>
+        </w:rPr>
+        <w:t xml:space="preserve">read_csv</w:t>
+      </w:r>
+      <w:r>
+        <w:rPr>
+          <w:rStyle w:val="NormalTok"/>
+        </w:rPr>
+        <w:t xml:space="preserve">(</w:t>
+      </w:r>
+      <w:r>
+        <w:rPr>
+          <w:rStyle w:val="StringTok"/>
+        </w:rPr>
+        <w:t xml:space="preserve">"data/sculpin.csv"</w:t>
+      </w:r>
+      <w:r>
+        <w:rPr>
+          <w:rStyle w:val="NormalTok"/>
+        </w:rPr>
+        <w:t xml:space="preserve">)</w:t>
       </w:r>
     </w:p>
     <w:p>
@@ -1075,7 +1141,64 @@
         <w:rPr>
           <w:rStyle w:val="VerbatimChar"/>
         </w:rPr>
-        <w:t xml:space="preserve">Loading required package: survival</w:t>
+        <w:t xml:space="preserve">Rows: 1052 Columns: 5</w:t>
+      </w:r>
+      <w:r>
+        <w:br/>
+      </w:r>
+      <w:r>
+        <w:rPr>
+          <w:rStyle w:val="VerbatimChar"/>
+        </w:rPr>
+        <w:t xml:space="preserve">── Column specification ────────────────────────────────────────────────────────</w:t>
+      </w:r>
+      <w:r>
+        <w:br/>
+      </w:r>
+      <w:r>
+        <w:rPr>
+          <w:rStyle w:val="VerbatimChar"/>
+        </w:rPr>
+        <w:t xml:space="preserve">Delimiter: ","</w:t>
+      </w:r>
+      <w:r>
+        <w:br/>
+      </w:r>
+      <w:r>
+        <w:rPr>
+          <w:rStyle w:val="VerbatimChar"/>
+        </w:rPr>
+        <w:t xml:space="preserve">chr (2): lake, species</w:t>
+      </w:r>
+      <w:r>
+        <w:br/>
+      </w:r>
+      <w:r>
+        <w:rPr>
+          <w:rStyle w:val="VerbatimChar"/>
+        </w:rPr>
+        <w:t xml:space="preserve">dbl (3): site, length_mm, mass_g</w:t>
+      </w:r>
+      <w:r>
+        <w:br/>
+      </w:r>
+      <w:r>
+        <w:br/>
+      </w:r>
+      <w:r>
+        <w:rPr>
+          <w:rStyle w:val="VerbatimChar"/>
+        </w:rPr>
+        <w:t xml:space="preserve">ℹ Use `spec()` to retrieve the full column specification for this data.</w:t>
+      </w:r>
+      <w:r>
+        <w:br/>
+      </w:r>
+      <w:r>
+        <w:rPr>
+          <w:rStyle w:val="VerbatimChar"/>
+        </w:rPr>
+        <w:t xml:space="preserve">ℹ Specify the column types or set `show_col_types = FALSE` to quiet this message.</w:t>
       </w:r>
     </w:p>
     <w:p>
@@ -1084,78 +1207,24 @@
       </w:pPr>
       <w:r>
         <w:rPr>
-          <w:rStyle w:val="FunctionTok"/>
-        </w:rPr>
-        <w:t xml:space="preserve">library</w:t>
-      </w:r>
-      <w:r>
-        <w:rPr>
-          <w:rStyle w:val="NormalTok"/>
-        </w:rPr>
-        <w:t xml:space="preserve">(rcompanion)  </w:t>
-      </w:r>
-      <w:r>
-        <w:rPr>
           <w:rStyle w:val="CommentTok"/>
         </w:rPr>
-        <w:t xml:space="preserve"># For plotNormalHistogramlibrary(tidyverse)</w:t>
-      </w:r>
-      <w:r>
-        <w:br/>
-      </w:r>
-      <w:r>
-        <w:br/>
-      </w:r>
-      <w:r>
-        <w:rPr>
-          <w:rStyle w:val="CommentTok"/>
-        </w:rPr>
-        <w:t xml:space="preserve"># Load the data</w:t>
-      </w:r>
-      <w:r>
-        <w:br/>
-      </w:r>
-      <w:r>
-        <w:rPr>
-          <w:rStyle w:val="NormalTok"/>
-        </w:rPr>
-        <w:t xml:space="preserve">sculpin_data </w:t>
-      </w:r>
-      <w:r>
-        <w:rPr>
-          <w:rStyle w:val="OtherTok"/>
-        </w:rPr>
-        <w:t xml:space="preserve">&lt;-</w:t>
-      </w:r>
-      <w:r>
-        <w:rPr>
-          <w:rStyle w:val="NormalTok"/>
-        </w:rPr>
-        <w:t xml:space="preserve"> </w:t>
-      </w:r>
-      <w:r>
-        <w:rPr>
-          <w:rStyle w:val="FunctionTok"/>
-        </w:rPr>
-        <w:t xml:space="preserve">read_csv</w:t>
-      </w:r>
-      <w:r>
-        <w:rPr>
-          <w:rStyle w:val="NormalTok"/>
-        </w:rPr>
-        <w:t xml:space="preserve">(</w:t>
-      </w:r>
-      <w:r>
-        <w:rPr>
-          <w:rStyle w:val="StringTok"/>
-        </w:rPr>
-        <w:t xml:space="preserve">"data/sculpin.csv"</w:t>
-      </w:r>
-      <w:r>
-        <w:rPr>
-          <w:rStyle w:val="NormalTok"/>
-        </w:rPr>
-        <w:t xml:space="preserve">)</w:t>
+        <w:t xml:space="preserve"># Preview the data</w:t>
+      </w:r>
+      <w:r>
+        <w:br/>
+      </w:r>
+      <w:r>
+        <w:rPr>
+          <w:rStyle w:val="FunctionTok"/>
+        </w:rPr>
+        <w:t xml:space="preserve">head</w:t>
+      </w:r>
+      <w:r>
+        <w:rPr>
+          <w:rStyle w:val="NormalTok"/>
+        </w:rPr>
+        <w:t xml:space="preserve">(sculpin_data)</w:t>
       </w:r>
     </w:p>
     <w:p>
@@ -1166,18 +1235,16 @@
         <w:rPr>
           <w:rStyle w:val="VerbatimChar"/>
         </w:rPr>
-        <w:t xml:space="preserve">Rows: 1052 Columns: 5</w:t>
-      </w:r>
-    </w:p>
-    <w:p>
-      <w:pPr>
-        <w:pStyle w:val="SourceCode"/>
-      </w:pPr>
+        <w:t xml:space="preserve"># A tibble: 6 × 5</w:t>
+      </w:r>
+      <w:r>
+        <w:br/>
+      </w:r>
       <w:r>
         <w:rPr>
           <w:rStyle w:val="VerbatimChar"/>
         </w:rPr>
-        <w:t xml:space="preserve">── Column specification ────────────────────────────────────────────────────────</w:t>
+        <w:t xml:space="preserve">   site lake  species       length_mm mass_g</w:t>
       </w:r>
       <w:r>
         <w:br/>
@@ -1186,7 +1253,7 @@
         <w:rPr>
           <w:rStyle w:val="VerbatimChar"/>
         </w:rPr>
-        <w:t xml:space="preserve">Delimiter: ","</w:t>
+        <w:t xml:space="preserve">  &lt;dbl&gt; &lt;chr&gt; &lt;chr&gt;             &lt;dbl&gt;  &lt;dbl&gt;</w:t>
       </w:r>
       <w:r>
         <w:br/>
@@ -1195,7 +1262,7 @@
         <w:rPr>
           <w:rStyle w:val="VerbatimChar"/>
         </w:rPr>
-        <w:t xml:space="preserve">chr (2): lake, species</w:t>
+        <w:t xml:space="preserve">1   146 E 01  slimy sculpin        53   1.25</w:t>
       </w:r>
       <w:r>
         <w:br/>
@@ -1204,10 +1271,7 @@
         <w:rPr>
           <w:rStyle w:val="VerbatimChar"/>
         </w:rPr>
-        <w:t xml:space="preserve">dbl (3): site, total_length_mm, mass_g</w:t>
-      </w:r>
-      <w:r>
-        <w:br/>
+        <w:t xml:space="preserve">2   146 E 01  slimy sculpin        61   1.9 </w:t>
       </w:r>
       <w:r>
         <w:br/>
@@ -1216,7 +1280,7 @@
         <w:rPr>
           <w:rStyle w:val="VerbatimChar"/>
         </w:rPr>
-        <w:t xml:space="preserve">ℹ Use `spec()` to retrieve the full column specification for this data.</w:t>
+        <w:t xml:space="preserve">3   146 E 01  slimy sculpin        53   1.75</w:t>
       </w:r>
       <w:r>
         <w:br/>
@@ -1225,44 +1289,16 @@
         <w:rPr>
           <w:rStyle w:val="VerbatimChar"/>
         </w:rPr>
-        <w:t xml:space="preserve">ℹ Specify the column types or set `show_col_types = FALSE` to quiet this message.</w:t>
-      </w:r>
-    </w:p>
-    <w:p>
-      <w:pPr>
-        <w:pStyle w:val="SourceCode"/>
-      </w:pPr>
-      <w:r>
-        <w:rPr>
-          <w:rStyle w:val="CommentTok"/>
-        </w:rPr>
-        <w:t xml:space="preserve"># Preview the data</w:t>
-      </w:r>
-      <w:r>
-        <w:br/>
-      </w:r>
-      <w:r>
-        <w:rPr>
-          <w:rStyle w:val="FunctionTok"/>
-        </w:rPr>
-        <w:t xml:space="preserve">head</w:t>
-      </w:r>
-      <w:r>
-        <w:rPr>
-          <w:rStyle w:val="NormalTok"/>
-        </w:rPr>
-        <w:t xml:space="preserve">(sculpin_data)</w:t>
-      </w:r>
-    </w:p>
-    <w:p>
-      <w:pPr>
-        <w:pStyle w:val="SourceCode"/>
-      </w:pPr>
+        <w:t xml:space="preserve">4   146 E 01  slimy sculpin        77   4.25</w:t>
+      </w:r>
+      <w:r>
+        <w:br/>
+      </w:r>
       <w:r>
         <w:rPr>
           <w:rStyle w:val="VerbatimChar"/>
         </w:rPr>
-        <w:t xml:space="preserve"># A tibble: 6 × 5</w:t>
+        <w:t xml:space="preserve">5   146 E 01  slimy sculpin        45   0.9 </w:t>
       </w:r>
       <w:r>
         <w:br/>
@@ -1271,70 +1307,7 @@
         <w:rPr>
           <w:rStyle w:val="VerbatimChar"/>
         </w:rPr>
-        <w:t xml:space="preserve">   site lake  species       total_length_mm mass_g</w:t>
-      </w:r>
-      <w:r>
-        <w:br/>
-      </w:r>
-      <w:r>
-        <w:rPr>
-          <w:rStyle w:val="VerbatimChar"/>
-        </w:rPr>
-        <w:t xml:space="preserve">  &lt;dbl&gt; &lt;chr&gt; &lt;chr&gt;                   &lt;dbl&gt;  &lt;dbl&gt;</w:t>
-      </w:r>
-      <w:r>
-        <w:br/>
-      </w:r>
-      <w:r>
-        <w:rPr>
-          <w:rStyle w:val="VerbatimChar"/>
-        </w:rPr>
-        <w:t xml:space="preserve">1   146 E 01  slimy sculpin              53   1.25</w:t>
-      </w:r>
-      <w:r>
-        <w:br/>
-      </w:r>
-      <w:r>
-        <w:rPr>
-          <w:rStyle w:val="VerbatimChar"/>
-        </w:rPr>
-        <w:t xml:space="preserve">2   146 E 01  slimy sculpin              61   1.9 </w:t>
-      </w:r>
-      <w:r>
-        <w:br/>
-      </w:r>
-      <w:r>
-        <w:rPr>
-          <w:rStyle w:val="VerbatimChar"/>
-        </w:rPr>
-        <w:t xml:space="preserve">3   146 E 01  slimy sculpin              53   1.75</w:t>
-      </w:r>
-      <w:r>
-        <w:br/>
-      </w:r>
-      <w:r>
-        <w:rPr>
-          <w:rStyle w:val="VerbatimChar"/>
-        </w:rPr>
-        <w:t xml:space="preserve">4   146 E 01  slimy sculpin              77   4.25</w:t>
-      </w:r>
-      <w:r>
-        <w:br/>
-      </w:r>
-      <w:r>
-        <w:rPr>
-          <w:rStyle w:val="VerbatimChar"/>
-        </w:rPr>
-        <w:t xml:space="preserve">5   146 E 01  slimy sculpin              45   0.9 </w:t>
-      </w:r>
-      <w:r>
-        <w:br/>
-      </w:r>
-      <w:r>
-        <w:rPr>
-          <w:rStyle w:val="VerbatimChar"/>
-        </w:rPr>
-        <w:t xml:space="preserve">6   146 E 01  slimy sculpin              48   0.9 </w:t>
+        <w:t xml:space="preserve">6   146 E 01  slimy sculpin        48   0.9 </w:t>
       </w:r>
     </w:p>
     <w:bookmarkEnd w:id="23"/>
@@ -1398,7 +1371,7 @@
         <w:rPr>
           <w:rStyle w:val="VerbatimChar"/>
         </w:rPr>
-        <w:t xml:space="preserve"> $ site           : num [1:1052] 146 146 146 146 146 146 146 146 146 146 ...</w:t>
+        <w:t xml:space="preserve"> $ site     : num [1:1052] 146 146 146 146 146 146 146 146 146 146 ...</w:t>
       </w:r>
       <w:r>
         <w:br/>
@@ -1407,7 +1380,7 @@
         <w:rPr>
           <w:rStyle w:val="VerbatimChar"/>
         </w:rPr>
-        <w:t xml:space="preserve"> $ lake           : chr [1:1052] "E 01" "E 01" "E 01" "E 01" ...</w:t>
+        <w:t xml:space="preserve"> $ lake     : chr [1:1052] "E 01" "E 01" "E 01" "E 01" ...</w:t>
       </w:r>
       <w:r>
         <w:br/>
@@ -1416,7 +1389,7 @@
         <w:rPr>
           <w:rStyle w:val="VerbatimChar"/>
         </w:rPr>
-        <w:t xml:space="preserve"> $ species        : chr [1:1052] "slimy sculpin" "slimy sculpin" "slimy sculpin" "slimy sculpin" ...</w:t>
+        <w:t xml:space="preserve"> $ species  : chr [1:1052] "slimy sculpin" "slimy sculpin" "slimy sculpin" "slimy sculpin" ...</w:t>
       </w:r>
       <w:r>
         <w:br/>
@@ -1425,7 +1398,7 @@
         <w:rPr>
           <w:rStyle w:val="VerbatimChar"/>
         </w:rPr>
-        <w:t xml:space="preserve"> $ total_length_mm: num [1:1052] 53 61 53 77 45 48 51 57 51 56 ...</w:t>
+        <w:t xml:space="preserve"> $ length_mm: num [1:1052] 53 61 53 77 45 48 51 57 51 56 ...</w:t>
       </w:r>
       <w:r>
         <w:br/>
@@ -1434,7 +1407,7 @@
         <w:rPr>
           <w:rStyle w:val="VerbatimChar"/>
         </w:rPr>
-        <w:t xml:space="preserve"> $ mass_g         : num [1:1052] 1.25 1.9 1.75 4.25 0.9 0.9 1.05 1.15 1.15 1.3 ...</w:t>
+        <w:t xml:space="preserve"> $ mass_g   : num [1:1052] 1.25 1.9 1.75 4.25 0.9 0.9 1.05 1.15 1.15 1.3 ...</w:t>
       </w:r>
       <w:r>
         <w:br/>
@@ -1488,7 +1461,7 @@
         <w:rPr>
           <w:rStyle w:val="VerbatimChar"/>
         </w:rPr>
-        <w:t xml:space="preserve">  ..   total_length_mm = col_double(),</w:t>
+        <w:t xml:space="preserve">  ..   length_mm = col_double(),</w:t>
       </w:r>
       <w:r>
         <w:br/>
@@ -1552,7 +1525,7 @@
         <w:rPr>
           <w:rStyle w:val="VerbatimChar"/>
         </w:rPr>
-        <w:t xml:space="preserve">      site           lake             species          total_length_mm </w:t>
+        <w:t xml:space="preserve">      site           lake             species            length_mm     </w:t>
       </w:r>
       <w:r>
         <w:br/>
@@ -1736,7 +1709,7 @@
         <w:rPr>
           <w:rStyle w:val="VerbatimChar"/>
         </w:rPr>
-        <w:t xml:space="preserve">           site            lake         species total_length_mm          mass_g </w:t>
+        <w:t xml:space="preserve">     site      lake   species length_mm    mass_g </w:t>
       </w:r>
       <w:r>
         <w:br/>
@@ -1745,7 +1718,7 @@
         <w:rPr>
           <w:rStyle w:val="VerbatimChar"/>
         </w:rPr>
-        <w:t xml:space="preserve">             79               0               0             329               0 </w:t>
+        <w:t xml:space="preserve">       79         0         0       329         0 </w:t>
       </w:r>
     </w:p>
     <w:bookmarkEnd w:id="24"/>
@@ -1948,7 +1921,7 @@
         <w:rPr>
           <w:rStyle w:val="NormalTok"/>
         </w:rPr>
-        <w:t xml:space="preserve">(total_length_mm))</w:t>
+        <w:t xml:space="preserve">(length_mm))</w:t>
       </w:r>
       <w:r>
         <w:br/>
@@ -2251,7 +2224,7 @@
         <w:rPr>
           <w:rStyle w:val="NormalTok"/>
         </w:rPr>
-        <w:t xml:space="preserve">(total_length_mm),</w:t>
+        <w:t xml:space="preserve">(length_mm),</w:t>
       </w:r>
       <w:r>
         <w:br/>
@@ -2284,7 +2257,7 @@
         <w:rPr>
           <w:rStyle w:val="NormalTok"/>
         </w:rPr>
-        <w:t xml:space="preserve">(total_length_mm),</w:t>
+        <w:t xml:space="preserve">(length_mm),</w:t>
       </w:r>
       <w:r>
         <w:br/>
@@ -2362,7 +2335,7 @@
         <w:rPr>
           <w:rStyle w:val="NormalTok"/>
         </w:rPr>
-        <w:t xml:space="preserve">(total_length_mm)</w:t>
+        <w:t xml:space="preserve">(length_mm)</w:t>
       </w:r>
       <w:r>
         <w:br/>
@@ -2534,7 +2507,7 @@
         <w:rPr>
           <w:rStyle w:val="NormalTok"/>
         </w:rPr>
-        <w:t xml:space="preserve"> total_length_mm, </w:t>
+        <w:t xml:space="preserve"> length_mm, </w:t>
       </w:r>
       <w:r>
         <w:rPr>
@@ -3311,7 +3284,7 @@
         <w:rPr>
           <w:rStyle w:val="NormalTok"/>
         </w:rPr>
-        <w:t xml:space="preserve">(total_length_mm),</w:t>
+        <w:t xml:space="preserve">(length_mm),</w:t>
       </w:r>
       <w:r>
         <w:br/>
@@ -3344,7 +3317,7 @@
         <w:rPr>
           <w:rStyle w:val="NormalTok"/>
         </w:rPr>
-        <w:t xml:space="preserve">(total_length_mm) </w:t>
+        <w:t xml:space="preserve">(length_mm) </w:t>
       </w:r>
       <w:r>
         <w:rPr>
@@ -3515,7 +3488,7 @@
         <w:rPr>
           <w:rStyle w:val="NormalTok"/>
         </w:rPr>
-        <w:t xml:space="preserve"> total_length_mm, </w:t>
+        <w:t xml:space="preserve"> length_mm, </w:t>
       </w:r>
       <w:r>
         <w:rPr>
@@ -4838,7 +4811,7 @@
         <w:rPr>
           <w:rStyle w:val="NormalTok"/>
         </w:rPr>
-        <w:t xml:space="preserve"> total_length_mm, </w:t>
+        <w:t xml:space="preserve"> length_mm, </w:t>
       </w:r>
       <w:r>
         <w:rPr>
@@ -5567,7 +5540,7 @@
         <w:rPr>
           <w:rStyle w:val="NormalTok"/>
         </w:rPr>
-        <w:t xml:space="preserve"> total_length_mm, </w:t>
+        <w:t xml:space="preserve"> length_mm, </w:t>
       </w:r>
       <w:r>
         <w:rPr>
@@ -6598,7 +6571,7 @@
         <w:rPr>
           <w:rStyle w:val="NormalTok"/>
         </w:rPr>
-        <w:t xml:space="preserve">total_length_mm, </w:t>
+        <w:t xml:space="preserve">length_mm, </w:t>
       </w:r>
       <w:r>
         <w:br/>
@@ -6769,7 +6742,7 @@
         <w:rPr>
           <w:rStyle w:val="NormalTok"/>
         </w:rPr>
-        <w:t xml:space="preserve">total_length_mm, </w:t>
+        <w:t xml:space="preserve">length_mm, </w:t>
       </w:r>
       <w:r>
         <w:br/>
@@ -7061,7 +7034,7 @@
         <w:rPr>
           <w:rStyle w:val="NormalTok"/>
         </w:rPr>
-        <w:t xml:space="preserve">total_length_mm,</w:t>
+        <w:t xml:space="preserve">length_mm,</w:t>
       </w:r>
       <w:r>
         <w:br/>
@@ -7166,7 +7139,7 @@
         <w:rPr>
           <w:rStyle w:val="NormalTok"/>
         </w:rPr>
-        <w:t xml:space="preserve">total_length_mm,</w:t>
+        <w:t xml:space="preserve">length_mm,</w:t>
       </w:r>
       <w:r>
         <w:br/>
@@ -7351,7 +7324,7 @@
         <w:rPr>
           <w:rStyle w:val="NormalTok"/>
         </w:rPr>
-        <w:t xml:space="preserve"> total_length_mm)) </w:t>
+        <w:t xml:space="preserve"> length_mm)) </w:t>
       </w:r>
       <w:r>
         <w:rPr>
@@ -7670,7 +7643,7 @@
         <w:rPr>
           <w:rStyle w:val="NormalTok"/>
         </w:rPr>
-        <w:t xml:space="preserve"> total_length_mm)) </w:t>
+        <w:t xml:space="preserve"> length_mm)) </w:t>
       </w:r>
       <w:r>
         <w:rPr>
@@ -7993,7 +7966,7 @@
         <w:rPr>
           <w:rStyle w:val="NormalTok"/>
         </w:rPr>
-        <w:t xml:space="preserve">total_length_mm)</w:t>
+        <w:t xml:space="preserve">length_mm)</w:t>
       </w:r>
       <w:r>
         <w:br/>
@@ -8074,7 +8047,7 @@
         <w:rPr>
           <w:rStyle w:val="VerbatimChar"/>
         </w:rPr>
-        <w:t xml:space="preserve">data:  s07_data$total_length_mm</w:t>
+        <w:t xml:space="preserve">data:  s07_data$length_mm</w:t>
       </w:r>
       <w:r>
         <w:br/>
@@ -8139,7 +8112,7 @@
         <w:rPr>
           <w:rStyle w:val="NormalTok"/>
         </w:rPr>
-        <w:t xml:space="preserve">total_length_mm)</w:t>
+        <w:t xml:space="preserve">length_mm)</w:t>
       </w:r>
       <w:r>
         <w:br/>
@@ -8220,7 +8193,7 @@
         <w:rPr>
           <w:rStyle w:val="VerbatimChar"/>
         </w:rPr>
-        <w:t xml:space="preserve">data:  ne14_data$total_length_mm</w:t>
+        <w:t xml:space="preserve">data:  ne14_data$length_mm</w:t>
       </w:r>
       <w:r>
         <w:br/>
@@ -8862,7 +8835,7 @@
         <w:rPr>
           <w:rStyle w:val="NormalTok"/>
         </w:rPr>
-        <w:t xml:space="preserve">total_length_mm)</w:t>
+        <w:t xml:space="preserve">length_mm)</w:t>
       </w:r>
       <w:r>
         <w:br/>
@@ -8907,7 +8880,7 @@
         <w:rPr>
           <w:rStyle w:val="NormalTok"/>
         </w:rPr>
-        <w:t xml:space="preserve">total_length_mm)</w:t>
+        <w:t xml:space="preserve">length_mm)</w:t>
       </w:r>
       <w:r>
         <w:br/>
@@ -9219,7 +9192,7 @@
         <w:rPr>
           <w:rStyle w:val="NormalTok"/>
         </w:rPr>
-        <w:t xml:space="preserve">(total_length_mm </w:t>
+        <w:t xml:space="preserve">(length_mm </w:t>
       </w:r>
       <w:r>
         <w:rPr>
@@ -9547,7 +9520,7 @@
         <w:rPr>
           <w:rStyle w:val="NormalTok"/>
         </w:rPr>
-        <w:t xml:space="preserve">  total_length_mm </w:t>
+        <w:t xml:space="preserve">  length_mm </w:t>
       </w:r>
       <w:r>
         <w:rPr>
@@ -9721,7 +9694,7 @@
         <w:rPr>
           <w:rStyle w:val="VerbatimChar"/>
         </w:rPr>
-        <w:t xml:space="preserve">data:  total_length_mm by lake</w:t>
+        <w:t xml:space="preserve">data:  length_mm by lake</w:t>
       </w:r>
       <w:r>
         <w:br/>
@@ -10073,7 +10046,7 @@
         <w:rPr>
           <w:rStyle w:val="VerbatimChar"/>
         </w:rPr>
-        <w:t xml:space="preserve">total_length_mm ~ lake</w:t>
+        <w:t xml:space="preserve">length_mm ~ lake</w:t>
       </w:r>
       <w:r>
         <w:t xml:space="preserve"> </w:t>
@@ -10397,7 +10370,7 @@
         <w:rPr>
           <w:rStyle w:val="NormalTok"/>
         </w:rPr>
-        <w:t xml:space="preserve"> total_length_mm, </w:t>
+        <w:t xml:space="preserve"> length_mm, </w:t>
       </w:r>
       <w:r>
         <w:rPr>
@@ -10715,7 +10688,7 @@
         <w:rPr>
           <w:rStyle w:val="NormalTok"/>
         </w:rPr>
-        <w:t xml:space="preserve">total_length_mm) </w:t>
+        <w:t xml:space="preserve">length_mm) </w:t>
       </w:r>
       <w:r>
         <w:rPr>
@@ -11636,7 +11609,7 @@
         <w:rPr>
           <w:rStyle w:val="NormalTok"/>
         </w:rPr>
-        <w:t xml:space="preserve">(total_length_mm),</w:t>
+        <w:t xml:space="preserve">(length_mm),</w:t>
       </w:r>
       <w:r>
         <w:br/>
@@ -11669,7 +11642,7 @@
         <w:rPr>
           <w:rStyle w:val="NormalTok"/>
         </w:rPr>
-        <w:t xml:space="preserve">(total_length_mm),</w:t>
+        <w:t xml:space="preserve">(length_mm),</w:t>
       </w:r>
       <w:r>
         <w:br/>

--- a/docs/test_overviews/02_two_sample_welches_ttest.docx
+++ b/docs/test_overviews/02_two_sample_welches_ttest.docx
@@ -7,25 +7,7 @@
         <w:pStyle w:val="Title"/>
       </w:pPr>
       <w:r>
-        <w:t xml:space="preserve">Welchs</w:t>
-      </w:r>
-      <w:r>
-        <w:t xml:space="preserve"> </w:t>
-      </w:r>
-      <w:r>
-        <w:t xml:space="preserve">Two</w:t>
-      </w:r>
-      <w:r>
-        <w:t xml:space="preserve"> </w:t>
-      </w:r>
-      <w:r>
-        <w:t xml:space="preserve">Sample</w:t>
-      </w:r>
-      <w:r>
-        <w:t xml:space="preserve"> </w:t>
-      </w:r>
-      <w:r>
-        <w:t xml:space="preserve">T-Test</w:t>
+        <w:t xml:space="preserve">Welchs Two Sample T-Test</w:t>
       </w:r>
     </w:p>
     <w:p>
@@ -33,13 +15,7 @@
         <w:pStyle w:val="Author"/>
       </w:pPr>
       <w:r>
-        <w:t xml:space="preserve">Bill</w:t>
-      </w:r>
-      <w:r>
-        <w:t xml:space="preserve"> </w:t>
-      </w:r>
-      <w:r>
-        <w:t xml:space="preserve">Perry</w:t>
+        <w:t xml:space="preserve">Bill Perry</w:t>
       </w:r>
     </w:p>
     <w:bookmarkStart w:id="22" w:name="introduction-to-welchs-t-test"/>
@@ -10007,13 +9983,7 @@
         <w:t xml:space="preserve"> </w:t>
       </w:r>
       <w:r>
-        <w:t xml:space="preserve">“</w:t>
-      </w:r>
-      <w:r>
-        <w:t xml:space="preserve">Welch Two Sample t-test</w:t>
-      </w:r>
-      <w:r>
-        <w:t xml:space="preserve">”</w:t>
+        <w:t xml:space="preserve">“Welch Two Sample t-test”</w:t>
       </w:r>
       <w:r>
         <w:t xml:space="preserve"> </w:t>
@@ -11986,10 +11956,7 @@
         <w:pStyle w:val="BodyText"/>
       </w:pPr>
       <w:r>
-        <w:t xml:space="preserve">“</w:t>
-      </w:r>
-      <w:r>
-        <w:t xml:space="preserve">Slimy sculpin (</w:t>
+        <w:t xml:space="preserve">“Slimy sculpin (</w:t>
       </w:r>
       <w:r>
         <w:rPr>
@@ -11999,10 +11966,7 @@
         <w:t xml:space="preserve">Cottus cognatus</w:t>
       </w:r>
       <w:r>
-        <w:t xml:space="preserve">) from Lake S 07 were significantly larger than those from Lake NE 14 (55.56 ± 1.48 mm vs. 47.27 ± 1.72 mm, respectively; Welch’s t-test: t(85.4) = -3.65, p &lt; 0.001). This represents an approximately 17.5% difference in total length between the two populations.</w:t>
-      </w:r>
-      <w:r>
-        <w:t xml:space="preserve">”</w:t>
+        <w:t xml:space="preserve">) from Lake S 07 were significantly larger than those from Lake NE 14 (55.56 ± 1.48 mm vs. 47.27 ± 1.72 mm, respectively; Welch’s t-test: t(85.4) = -3.65, p &lt; 0.001). This represents an approximately 17.5% difference in total length between the two populations.”</w:t>
       </w:r>
     </w:p>
     <w:p>
@@ -12074,13 +12038,7 @@
         <w:pStyle w:val="BodyText"/>
       </w:pPr>
       <w:r>
-        <w:t xml:space="preserve">“</w:t>
-      </w:r>
-      <w:r>
-        <w:t xml:space="preserve">Figure X. Total length (mean ± SE) of slimy sculpin fish from two Arctic lakes. Fish from Lake S 07 (n = 73) were significantly larger than those from Lake NE 14 (n = 37) (Welch’s t-test: t(85.4) = -3.65, p &lt; 0.001).</w:t>
-      </w:r>
-      <w:r>
-        <w:t xml:space="preserve">”</w:t>
+        <w:t xml:space="preserve">“Figure X. Total length (mean ± SE) of slimy sculpin fish from two Arctic lakes. Fish from Lake S 07 (n = 73) were significantly larger than those from Lake NE 14 (n = 37) (Welch’s t-test: t(85.4) = -3.65, p &lt; 0.001).”</w:t>
       </w:r>
     </w:p>
     <w:bookmarkEnd w:id="70"/>
@@ -12258,13 +12216,7 @@
         <w:pStyle w:val="BodyText"/>
       </w:pPr>
       <w:r>
-        <w:t xml:space="preserve">“</w:t>
-      </w:r>
-      <w:r>
-        <w:t xml:space="preserve">Figure X. Total length (mean ± SE) of slimy sculpin fish from two Arctic lakes. Fish from Lake S 07 (n = 73) were significantly larger than those from Lake NE 14 (n = 37) (two-sample t-test: t(108) = 3.46, p &lt; 0.001).</w:t>
-      </w:r>
-      <w:r>
-        <w:t xml:space="preserve">”</w:t>
+        <w:t xml:space="preserve">“Figure X. Total length (mean ± SE) of slimy sculpin fish from two Arctic lakes. Fish from Lake S 07 (n = 73) were significantly larger than those from Lake NE 14 (n = 37) (two-sample t-test: t(108) = 3.46, p &lt; 0.001).”</w:t>
       </w:r>
     </w:p>
     <w:bookmarkEnd w:id="71"/>
